--- a/web/public/template/ee-4404-03 特殊作業工安自主檢點表(化學作業) .docx
+++ b/web/public/template/ee-4404-03 特殊作業工安自主檢點表(化學作業) .docx
@@ -48,7 +48,7 @@
       </w:r>
       <w:r>
         <w:rPr>
-          <w:rFonts w:hAnsi="DFKai-SB"/>
+          <w:rFonts w:hAnsi="標楷體"/>
           <w:b/>
           <w:color w:val="000000"/>
           <w:sz w:val="32"/>
@@ -57,7 +57,7 @@
       </w:r>
       <w:r>
         <w:rPr>
-          <w:rFonts w:hAnsi="DFKai-SB" w:hint="eastAsia"/>
+          <w:rFonts w:hAnsi="標楷體" w:hint="eastAsia"/>
           <w:b/>
           <w:color w:val="000000"/>
           <w:sz w:val="32"/>
@@ -66,7 +66,7 @@
       </w:r>
       <w:r>
         <w:rPr>
-          <w:rFonts w:hAnsi="DFKai-SB"/>
+          <w:rFonts w:hAnsi="標楷體"/>
           <w:b/>
           <w:color w:val="000000"/>
           <w:sz w:val="32"/>
@@ -88,7 +88,6 @@
           <w:sz w:val="32"/>
         </w:rPr>
       </w:pPr>
-      <w:proofErr w:type="spellStart"/>
       <w:r>
         <w:rPr>
           <w:rFonts w:ascii="Times New Roman"/>
@@ -98,19 +97,7 @@
           <w:color w:val="000000"/>
           <w:sz w:val="32"/>
         </w:rPr>
-        <w:t>Marketech</w:t>
-      </w:r>
-      <w:proofErr w:type="spellEnd"/>
-      <w:r>
-        <w:rPr>
-          <w:rFonts w:ascii="Times New Roman"/>
-          <w:b/>
-          <w:i/>
-          <w:iCs/>
-          <w:color w:val="000000"/>
-          <w:sz w:val="32"/>
-        </w:rPr>
-        <w:t xml:space="preserve"> International Corp.</w:t>
+        <w:t>Marketech International Corp.</w:t>
       </w:r>
     </w:p>
     <w:p>
@@ -130,7 +117,7 @@
       </w:pPr>
       <w:r>
         <w:rPr>
-          <w:rFonts w:hAnsi="DFKai-SB"/>
+          <w:rFonts w:hAnsi="標楷體"/>
           <w:b/>
           <w:color w:val="000000"/>
           <w:sz w:val="36"/>
@@ -139,7 +126,7 @@
       </w:r>
       <w:r>
         <w:rPr>
-          <w:rFonts w:hAnsi="DFKai-SB"/>
+          <w:rFonts w:hAnsi="標楷體"/>
           <w:b/>
           <w:color w:val="000000"/>
           <w:sz w:val="36"/>
@@ -197,7 +184,7 @@
             </w:pPr>
             <w:r>
               <w:rPr>
-                <w:rFonts w:hAnsi="DFKai-SB"/>
+                <w:rFonts w:hAnsi="標楷體"/>
                 <w:color w:val="000000"/>
                 <w:szCs w:val="24"/>
               </w:rPr>
@@ -206,7 +193,7 @@
             </w:r>
             <w:r>
               <w:rPr>
-                <w:rFonts w:hAnsi="DFKai-SB" w:hint="eastAsia"/>
+                <w:rFonts w:hAnsi="標楷體" w:hint="eastAsia"/>
                 <w:color w:val="000000"/>
                 <w:szCs w:val="24"/>
               </w:rPr>
@@ -214,56 +201,56 @@
             </w:r>
             <w:r>
               <w:rPr>
-                <w:rFonts w:hAnsi="DFKai-SB"/>
+                <w:rFonts w:hAnsi="標楷體"/>
                 <w:szCs w:val="24"/>
               </w:rPr>
               <w:t xml:space="preserve">動火作業　　　</w:t>
             </w:r>
             <w:r>
               <w:rPr>
-                <w:rFonts w:ascii="DFKai-SB" w:hAnsi="DFKai-SB"/>
+                <w:rFonts w:ascii="標楷體" w:hAnsi="標楷體"/>
                 <w:szCs w:val="24"/>
               </w:rPr>
               <w:t xml:space="preserve">　</w:t>
             </w:r>
             <w:r>
               <w:rPr>
-                <w:rFonts w:ascii="DFKai-SB" w:hAnsi="DFKai-SB" w:hint="eastAsia"/>
+                <w:rFonts w:ascii="標楷體" w:hAnsi="標楷體" w:hint="eastAsia"/>
                 <w:szCs w:val="24"/>
               </w:rPr>
               <w:t>□</w:t>
             </w:r>
             <w:r>
               <w:rPr>
-                <w:rFonts w:hAnsi="DFKai-SB"/>
+                <w:rFonts w:hAnsi="標楷體"/>
                 <w:szCs w:val="24"/>
               </w:rPr>
               <w:t xml:space="preserve">高架作業　　　　　</w:t>
             </w:r>
             <w:r>
               <w:rPr>
-                <w:rFonts w:ascii="DFKai-SB" w:hAnsi="DFKai-SB" w:hint="eastAsia"/>
+                <w:rFonts w:ascii="標楷體" w:hAnsi="標楷體" w:hint="eastAsia"/>
                 <w:szCs w:val="24"/>
               </w:rPr>
               <w:t>□</w:t>
             </w:r>
             <w:r>
               <w:rPr>
-                <w:rFonts w:hAnsi="DFKai-SB"/>
+                <w:rFonts w:hAnsi="標楷體"/>
                 <w:szCs w:val="24"/>
               </w:rPr>
               <w:t xml:space="preserve">局限空間作業　　</w:t>
             </w:r>
             <w:r>
               <w:rPr>
-                <w:rFonts w:ascii="DFKai-SB" w:hAnsi="DFKai-SB" w:hint="eastAsia"/>
+                <w:rFonts w:ascii="標楷體" w:hAnsi="標楷體" w:hint="eastAsia"/>
                 <w:szCs w:val="24"/>
               </w:rPr>
               <w:t>□</w:t>
             </w:r>
             <w:r>
               <w:rPr>
-                <w:rFonts w:hAnsi="DFKai-SB"/>
+                <w:rFonts w:hAnsi="標楷體"/>
                 <w:szCs w:val="24"/>
               </w:rPr>
               <w:t>電力作業</w:t>
@@ -276,7 +263,7 @@
             </w:r>
             <w:r>
               <w:rPr>
-                <w:rFonts w:hAnsi="DFKai-SB"/>
+                <w:rFonts w:hAnsi="標楷體"/>
                 <w:szCs w:val="24"/>
               </w:rPr>
               <w:t xml:space="preserve">　　　　　　</w:t>
@@ -289,42 +276,42 @@
             </w:r>
             <w:r>
               <w:rPr>
-                <w:rFonts w:ascii="DFKai-SB" w:hAnsi="DFKai-SB" w:hint="eastAsia"/>
+                <w:rFonts w:ascii="標楷體" w:hAnsi="標楷體" w:hint="eastAsia"/>
                 <w:szCs w:val="24"/>
               </w:rPr>
               <w:t>□</w:t>
             </w:r>
             <w:r>
               <w:rPr>
-                <w:rFonts w:hAnsi="DFKai-SB"/>
+                <w:rFonts w:hAnsi="標楷體"/>
                 <w:szCs w:val="24"/>
               </w:rPr>
               <w:t xml:space="preserve">吊籠作業　　　　</w:t>
             </w:r>
             <w:r>
               <w:rPr>
-                <w:rFonts w:ascii="DFKai-SB" w:hAnsi="DFKai-SB" w:hint="eastAsia"/>
+                <w:rFonts w:ascii="標楷體" w:hAnsi="標楷體" w:hint="eastAsia"/>
                 <w:szCs w:val="24"/>
               </w:rPr>
               <w:t>□</w:t>
             </w:r>
             <w:r>
               <w:rPr>
-                <w:rFonts w:hAnsi="DFKai-SB"/>
+                <w:rFonts w:hAnsi="標楷體"/>
                 <w:szCs w:val="24"/>
               </w:rPr>
               <w:t xml:space="preserve">起重吊掛作業　　　</w:t>
             </w:r>
             <w:r>
               <w:rPr>
-                <w:rFonts w:ascii="DFKai-SB" w:hAnsi="DFKai-SB" w:hint="eastAsia"/>
+                <w:rFonts w:ascii="標楷體" w:hAnsi="標楷體" w:hint="eastAsia"/>
                 <w:szCs w:val="24"/>
               </w:rPr>
               <w:t>□</w:t>
             </w:r>
             <w:r>
               <w:rPr>
-                <w:rFonts w:hAnsi="DFKai-SB"/>
+                <w:rFonts w:hAnsi="標楷體"/>
                 <w:szCs w:val="24"/>
               </w:rPr>
               <w:t>施工架組裝作業</w:t>
@@ -337,14 +324,14 @@
             </w:r>
             <w:r>
               <w:rPr>
-                <w:rFonts w:ascii="DFKai-SB" w:hAnsi="DFKai-SB" w:hint="eastAsia"/>
+                <w:rFonts w:ascii="標楷體" w:hAnsi="標楷體" w:hint="eastAsia"/>
                 <w:szCs w:val="24"/>
               </w:rPr>
               <w:t>□</w:t>
             </w:r>
             <w:r>
               <w:rPr>
-                <w:rFonts w:hAnsi="DFKai-SB"/>
+                <w:rFonts w:hAnsi="標楷體"/>
                 <w:szCs w:val="24"/>
               </w:rPr>
               <w:t>管線拆離作業</w:t>
@@ -357,35 +344,35 @@
             </w:r>
             <w:r>
               <w:rPr>
-                <w:rFonts w:hAnsi="DFKai-SB"/>
+                <w:rFonts w:hAnsi="標楷體"/>
                 <w:szCs w:val="24"/>
               </w:rPr>
               <w:t xml:space="preserve">　　　　</w:t>
             </w:r>
             <w:r>
               <w:rPr>
-                <w:rFonts w:ascii="DFKai-SB" w:hAnsi="DFKai-SB" w:hint="eastAsia"/>
+                <w:rFonts w:ascii="標楷體" w:hAnsi="標楷體" w:hint="eastAsia"/>
                 <w:szCs w:val="24"/>
               </w:rPr>
               <w:t>□</w:t>
             </w:r>
             <w:r>
               <w:rPr>
-                <w:rFonts w:hAnsi="DFKai-SB"/>
+                <w:rFonts w:hAnsi="標楷體"/>
                 <w:szCs w:val="24"/>
               </w:rPr>
               <w:t xml:space="preserve">開口作業　　　　</w:t>
             </w:r>
             <w:r>
               <w:rPr>
-                <w:rFonts w:ascii="DFKai-SB" w:hAnsi="DFKai-SB" w:hint="eastAsia"/>
+                <w:rFonts w:ascii="標楷體" w:hAnsi="標楷體" w:hint="eastAsia"/>
                 <w:szCs w:val="24"/>
               </w:rPr>
               <w:t>■</w:t>
             </w:r>
             <w:r>
               <w:rPr>
-                <w:rFonts w:hAnsi="DFKai-SB"/>
+                <w:rFonts w:hAnsi="標楷體"/>
                 <w:szCs w:val="24"/>
               </w:rPr>
               <w:t>化學作業</w:t>
@@ -398,7 +385,7 @@
             </w:r>
             <w:r>
               <w:rPr>
-                <w:rFonts w:hAnsi="DFKai-SB"/>
+                <w:rFonts w:hAnsi="標楷體"/>
                 <w:szCs w:val="24"/>
               </w:rPr>
               <w:t xml:space="preserve">　　</w:t>
@@ -414,7 +401,7 @@
             </w:pPr>
             <w:r>
               <w:rPr>
-                <w:rFonts w:hAnsi="DFKai-SB"/>
+                <w:rFonts w:hAnsi="標楷體"/>
                 <w:color w:val="000000"/>
                 <w:szCs w:val="24"/>
               </w:rPr>
@@ -459,7 +446,7 @@
             </w:r>
             <w:r>
               <w:rPr>
-                <w:rFonts w:hAnsi="DFKai-SB"/>
+                <w:rFonts w:hAnsi="標楷體"/>
                 <w:color w:val="000000"/>
                 <w:szCs w:val="24"/>
               </w:rPr>
@@ -480,7 +467,6 @@
               </w:rPr>
               <w:t>{</w:t>
             </w:r>
-            <w:proofErr w:type="spellStart"/>
             <w:r>
               <w:rPr>
                 <w:color w:val="000000"/>
@@ -488,7 +474,6 @@
               </w:rPr>
               <w:t>factoryArea</w:t>
             </w:r>
-            <w:proofErr w:type="spellEnd"/>
             <w:r>
               <w:rPr>
                 <w:rFonts w:hint="eastAsia"/>
@@ -506,7 +491,7 @@
             </w:r>
             <w:r>
               <w:rPr>
-                <w:rFonts w:hAnsi="DFKai-SB"/>
+                <w:rFonts w:hAnsi="標楷體"/>
                 <w:color w:val="000000"/>
                 <w:szCs w:val="24"/>
               </w:rPr>
@@ -527,7 +512,6 @@
               </w:rPr>
               <w:t xml:space="preserve"> {</w:t>
             </w:r>
-            <w:proofErr w:type="spellStart"/>
             <w:r>
               <w:rPr>
                 <w:color w:val="000000"/>
@@ -535,7 +519,6 @@
               </w:rPr>
               <w:t>projectNo</w:t>
             </w:r>
-            <w:proofErr w:type="spellEnd"/>
             <w:r>
               <w:rPr>
                 <w:rFonts w:hint="eastAsia"/>
@@ -553,7 +536,7 @@
             </w:r>
             <w:r>
               <w:rPr>
-                <w:rFonts w:hAnsi="DFKai-SB"/>
+                <w:rFonts w:hAnsi="標楷體"/>
                 <w:color w:val="000000"/>
                 <w:szCs w:val="24"/>
               </w:rPr>
@@ -572,25 +555,7 @@
                 <w:color w:val="000000"/>
                 <w:szCs w:val="24"/>
               </w:rPr>
-              <w:t>{</w:t>
-            </w:r>
-            <w:proofErr w:type="spellStart"/>
-            <w:r>
-              <w:rPr>
-                <w:rFonts w:hint="eastAsia"/>
-                <w:color w:val="000000"/>
-                <w:szCs w:val="24"/>
-              </w:rPr>
-              <w:t>applyDate</w:t>
-            </w:r>
-            <w:proofErr w:type="spellEnd"/>
-            <w:r>
-              <w:rPr>
-                <w:rFonts w:hint="eastAsia"/>
-                <w:color w:val="000000"/>
-                <w:szCs w:val="24"/>
-              </w:rPr>
-              <w:t>}</w:t>
+              <w:t>{applyDate}</w:t>
             </w:r>
             <w:r>
               <w:rPr>
@@ -655,7 +620,7 @@
             </w:pPr>
             <w:r>
               <w:rPr>
-                <w:rFonts w:hAnsi="DFKai-SB"/>
+                <w:rFonts w:hAnsi="標楷體"/>
                 <w:color w:val="000000"/>
                 <w:szCs w:val="24"/>
               </w:rPr>
@@ -692,7 +657,7 @@
             </w:pPr>
             <w:r>
               <w:rPr>
-                <w:rFonts w:hAnsi="DFKai-SB"/>
+                <w:rFonts w:hAnsi="標楷體"/>
                 <w:color w:val="000000"/>
               </w:rPr>
               <w:t>代碼</w:t>
@@ -722,14 +687,14 @@
             </w:pPr>
             <w:r>
               <w:rPr>
-                <w:rFonts w:hAnsi="DFKai-SB"/>
+                <w:rFonts w:hAnsi="標楷體"/>
                 <w:color w:val="000000"/>
               </w:rPr>
               <w:t>檢點</w:t>
             </w:r>
             <w:r>
               <w:rPr>
-                <w:rFonts w:hAnsi="DFKai-SB"/>
+                <w:rFonts w:hAnsi="標楷體"/>
                 <w:color w:val="000000"/>
               </w:rPr>
               <w:t>項目</w:t>
@@ -759,7 +724,7 @@
             </w:pPr>
             <w:r>
               <w:rPr>
-                <w:rFonts w:hAnsi="DFKai-SB"/>
+                <w:rFonts w:hAnsi="標楷體"/>
                 <w:color w:val="000000"/>
               </w:rPr>
               <w:t>結</w:t>
@@ -772,7 +737,7 @@
             </w:r>
             <w:r>
               <w:rPr>
-                <w:rFonts w:hAnsi="DFKai-SB"/>
+                <w:rFonts w:hAnsi="標楷體"/>
                 <w:color w:val="000000"/>
               </w:rPr>
               <w:t>果</w:t>
@@ -801,7 +766,7 @@
             </w:pPr>
             <w:r>
               <w:rPr>
-                <w:rFonts w:hAnsi="DFKai-SB"/>
+                <w:rFonts w:hAnsi="標楷體"/>
                 <w:color w:val="000000"/>
                 <w:spacing w:val="-2"/>
               </w:rPr>
@@ -819,7 +784,7 @@
             </w:pPr>
             <w:r>
               <w:rPr>
-                <w:rFonts w:hAnsi="DFKai-SB"/>
+                <w:rFonts w:hAnsi="標楷體"/>
                 <w:color w:val="000000"/>
                 <w:spacing w:val="-2"/>
               </w:rPr>
@@ -834,7 +799,7 @@
             </w:r>
             <w:r>
               <w:rPr>
-                <w:rFonts w:hAnsi="DFKai-SB"/>
+                <w:rFonts w:hAnsi="標楷體"/>
                 <w:color w:val="000000"/>
                 <w:spacing w:val="-2"/>
               </w:rPr>
@@ -935,7 +900,7 @@
             </w:pPr>
             <w:r>
               <w:rPr>
-                <w:rFonts w:hAnsi="DFKai-SB"/>
+                <w:rFonts w:hAnsi="標楷體"/>
                 <w:color w:val="000000"/>
               </w:rPr>
               <w:t>正常</w:t>
@@ -964,7 +929,7 @@
             </w:pPr>
             <w:r>
               <w:rPr>
-                <w:rFonts w:hAnsi="DFKai-SB"/>
+                <w:rFonts w:hAnsi="標楷體"/>
                 <w:color w:val="000000"/>
               </w:rPr>
               <w:t>異常</w:t>
@@ -1021,7 +986,7 @@
             </w:pPr>
             <w:r>
               <w:rPr>
-                <w:rFonts w:hAnsi="DFKai-SB"/>
+                <w:rFonts w:hAnsi="標楷體"/>
                 <w:color w:val="000000"/>
                 <w:szCs w:val="24"/>
               </w:rPr>
@@ -1038,7 +1003,7 @@
             </w:pPr>
             <w:r>
               <w:rPr>
-                <w:rFonts w:hAnsi="DFKai-SB"/>
+                <w:rFonts w:hAnsi="標楷體"/>
                 <w:color w:val="000000"/>
                 <w:szCs w:val="24"/>
               </w:rPr>
@@ -1055,7 +1020,7 @@
             </w:pPr>
             <w:r>
               <w:rPr>
-                <w:rFonts w:hAnsi="DFKai-SB"/>
+                <w:rFonts w:hAnsi="標楷體"/>
                 <w:color w:val="000000"/>
                 <w:szCs w:val="24"/>
               </w:rPr>
@@ -1072,7 +1037,7 @@
             </w:pPr>
             <w:r>
               <w:rPr>
-                <w:rFonts w:hAnsi="DFKai-SB"/>
+                <w:rFonts w:hAnsi="標楷體"/>
                 <w:color w:val="000000"/>
                 <w:szCs w:val="24"/>
               </w:rPr>
@@ -1089,7 +1054,7 @@
             </w:pPr>
             <w:r>
               <w:rPr>
-                <w:rFonts w:hAnsi="DFKai-SB"/>
+                <w:rFonts w:hAnsi="標楷體"/>
                 <w:color w:val="000000"/>
                 <w:szCs w:val="24"/>
               </w:rPr>
@@ -1146,7 +1111,7 @@
             </w:pPr>
             <w:r>
               <w:rPr>
-                <w:rFonts w:hAnsi="DFKai-SB"/>
+                <w:rFonts w:hAnsi="標楷體"/>
               </w:rPr>
               <w:t>化學物質皆清楚標示。</w:t>
             </w:r>
@@ -1177,6 +1142,25 @@
                 <w:color w:val="000000"/>
               </w:rPr>
               <w:t>{items.BJ01Normal}</w:t>
+            </w:r>
+            <w:r>
+              <w:rPr>
+                <w:color w:val="000000"/>
+              </w:rPr>
+              <w:t>{items.</w:t>
+            </w:r>
+            <w:r>
+              <w:rPr>
+                <w:rFonts w:hint="eastAsia"/>
+                <w:color w:val="000000"/>
+              </w:rPr>
+              <w:t>BJ</w:t>
+            </w:r>
+            <w:r>
+              <w:rPr>
+                <w:color w:val="000000"/>
+              </w:rPr>
+              <w:t>01NotApplicable}</w:t>
             </w:r>
           </w:p>
         </w:tc>
@@ -1300,7 +1284,7 @@
             </w:pPr>
             <w:r>
               <w:rPr>
-                <w:rFonts w:hAnsi="DFKai-SB"/>
+                <w:rFonts w:hAnsi="標楷體"/>
               </w:rPr>
               <w:t>化學物質使用完畢後，置於指定地點。</w:t>
             </w:r>
@@ -1331,6 +1315,38 @@
                 <w:color w:val="000000"/>
               </w:rPr>
               <w:t>{items.BJ02Normal}</w:t>
+            </w:r>
+            <w:r>
+              <w:rPr>
+                <w:color w:val="000000"/>
+              </w:rPr>
+              <w:t>{items.</w:t>
+            </w:r>
+            <w:r>
+              <w:rPr>
+                <w:rFonts w:hint="eastAsia"/>
+                <w:color w:val="000000"/>
+              </w:rPr>
+              <w:t>BJ</w:t>
+            </w:r>
+            <w:r>
+              <w:rPr>
+                <w:color w:val="000000"/>
+              </w:rPr>
+              <w:t>0</w:t>
+            </w:r>
+            <w:r>
+              <w:rPr>
+                <w:rFonts w:hint="eastAsia"/>
+                <w:color w:val="000000"/>
+              </w:rPr>
+              <w:t>2</w:t>
+            </w:r>
+            <w:r>
+              <w:rPr>
+                <w:color w:val="000000"/>
+              </w:rPr>
+              <w:t>NotApplicable}</w:t>
             </w:r>
           </w:p>
         </w:tc>
@@ -1454,13 +1470,13 @@
             </w:pPr>
             <w:r>
               <w:rPr>
-                <w:rFonts w:hAnsi="DFKai-SB"/>
+                <w:rFonts w:hAnsi="標楷體"/>
               </w:rPr>
               <w:t>化學物質使用、處置、儲存、作業，備有</w:t>
             </w:r>
             <w:r>
               <w:rPr>
-                <w:rFonts w:hAnsi="DFKai-SB"/>
+                <w:rFonts w:hAnsi="標楷體"/>
               </w:rPr>
               <w:t>安全資料表</w:t>
             </w:r>
@@ -1472,7 +1488,7 @@
             </w:r>
             <w:r>
               <w:rPr>
-                <w:rFonts w:hAnsi="DFKai-SB"/>
+                <w:rFonts w:hAnsi="標楷體"/>
               </w:rPr>
               <w:t>。</w:t>
             </w:r>
@@ -1503,6 +1519,38 @@
                 <w:color w:val="000000"/>
               </w:rPr>
               <w:t>{items.BJ03Normal}</w:t>
+            </w:r>
+            <w:r>
+              <w:rPr>
+                <w:color w:val="000000"/>
+              </w:rPr>
+              <w:t>{items.</w:t>
+            </w:r>
+            <w:r>
+              <w:rPr>
+                <w:rFonts w:hint="eastAsia"/>
+                <w:color w:val="000000"/>
+              </w:rPr>
+              <w:t>BJ</w:t>
+            </w:r>
+            <w:r>
+              <w:rPr>
+                <w:color w:val="000000"/>
+              </w:rPr>
+              <w:t>0</w:t>
+            </w:r>
+            <w:r>
+              <w:rPr>
+                <w:rFonts w:hint="eastAsia"/>
+                <w:color w:val="000000"/>
+              </w:rPr>
+              <w:t>3</w:t>
+            </w:r>
+            <w:r>
+              <w:rPr>
+                <w:color w:val="000000"/>
+              </w:rPr>
+              <w:t>NotApplicable}</w:t>
             </w:r>
           </w:p>
         </w:tc>
@@ -1626,7 +1674,7 @@
             </w:pPr>
             <w:r>
               <w:rPr>
-                <w:rFonts w:hAnsi="DFKai-SB"/>
+                <w:rFonts w:hAnsi="標楷體"/>
               </w:rPr>
               <w:t>可能產生危害之區域，設有警告標示及護欄。</w:t>
             </w:r>
@@ -1657,6 +1705,38 @@
                 <w:color w:val="000000"/>
               </w:rPr>
               <w:t>{items.BJ04Normal}</w:t>
+            </w:r>
+            <w:r>
+              <w:rPr>
+                <w:color w:val="000000"/>
+              </w:rPr>
+              <w:t>{items.</w:t>
+            </w:r>
+            <w:r>
+              <w:rPr>
+                <w:rFonts w:hint="eastAsia"/>
+                <w:color w:val="000000"/>
+              </w:rPr>
+              <w:t>BJ</w:t>
+            </w:r>
+            <w:r>
+              <w:rPr>
+                <w:color w:val="000000"/>
+              </w:rPr>
+              <w:t>0</w:t>
+            </w:r>
+            <w:r>
+              <w:rPr>
+                <w:rFonts w:hint="eastAsia"/>
+                <w:color w:val="000000"/>
+              </w:rPr>
+              <w:t>4</w:t>
+            </w:r>
+            <w:r>
+              <w:rPr>
+                <w:color w:val="000000"/>
+              </w:rPr>
+              <w:t>NotApplicable}</w:t>
             </w:r>
           </w:p>
         </w:tc>
@@ -1780,7 +1860,7 @@
             </w:pPr>
             <w:r>
               <w:rPr>
-                <w:rFonts w:hAnsi="DFKai-SB"/>
+                <w:rFonts w:hAnsi="標楷體"/>
               </w:rPr>
               <w:t>化學物質作業，已穿戴適當的個人防護具。</w:t>
             </w:r>
@@ -1811,6 +1891,38 @@
                 <w:color w:val="000000"/>
               </w:rPr>
               <w:t>{items.BJ05Normal}</w:t>
+            </w:r>
+            <w:r>
+              <w:rPr>
+                <w:color w:val="000000"/>
+              </w:rPr>
+              <w:t>{items.</w:t>
+            </w:r>
+            <w:r>
+              <w:rPr>
+                <w:rFonts w:hint="eastAsia"/>
+                <w:color w:val="000000"/>
+              </w:rPr>
+              <w:t>BJ</w:t>
+            </w:r>
+            <w:r>
+              <w:rPr>
+                <w:color w:val="000000"/>
+              </w:rPr>
+              <w:t>0</w:t>
+            </w:r>
+            <w:r>
+              <w:rPr>
+                <w:rFonts w:hint="eastAsia"/>
+                <w:color w:val="000000"/>
+              </w:rPr>
+              <w:t>5</w:t>
+            </w:r>
+            <w:r>
+              <w:rPr>
+                <w:color w:val="000000"/>
+              </w:rPr>
+              <w:t>NotApplicable}</w:t>
             </w:r>
           </w:p>
         </w:tc>
@@ -2295,7 +2407,7 @@
               <w:pStyle w:val="CommentText"/>
               <w:jc w:val="both"/>
               <w:rPr>
-                <w:rFonts w:eastAsia="DFKai-SB"/>
+                <w:rFonts w:eastAsia="標楷體"/>
               </w:rPr>
             </w:pPr>
           </w:p>
@@ -2421,7 +2533,7 @@
               <w:pStyle w:val="CommentText"/>
               <w:jc w:val="both"/>
               <w:rPr>
-                <w:rFonts w:eastAsia="DFKai-SB"/>
+                <w:rFonts w:eastAsia="標楷體"/>
               </w:rPr>
             </w:pPr>
           </w:p>
@@ -2669,7 +2781,7 @@
               <w:pStyle w:val="CommentText"/>
               <w:jc w:val="both"/>
               <w:rPr>
-                <w:rFonts w:eastAsia="DFKai-SB"/>
+                <w:rFonts w:eastAsia="標楷體"/>
                 <w:szCs w:val="24"/>
               </w:rPr>
             </w:pPr>
@@ -2764,7 +2876,7 @@
             </w:pPr>
             <w:r>
               <w:rPr>
-                <w:rFonts w:hAnsi="DFKai-SB"/>
+                <w:rFonts w:hAnsi="標楷體"/>
                 <w:color w:val="000000"/>
                 <w:szCs w:val="24"/>
               </w:rPr>
@@ -2799,7 +2911,6 @@
               </w:rPr>
               <w:t>{%</w:t>
             </w:r>
-            <w:proofErr w:type="spellStart"/>
             <w:r>
               <w:rPr>
                 <w:color w:val="000000"/>
@@ -2807,7 +2918,6 @@
               </w:rPr>
               <w:t>preWorkSupervisorSignature</w:t>
             </w:r>
-            <w:proofErr w:type="spellEnd"/>
             <w:r>
               <w:rPr>
                 <w:rFonts w:hint="eastAsia"/>
@@ -2839,7 +2949,7 @@
             </w:pPr>
             <w:r>
               <w:rPr>
-                <w:rFonts w:hAnsi="DFKai-SB"/>
+                <w:rFonts w:hAnsi="標楷體"/>
                 <w:color w:val="000000"/>
                 <w:szCs w:val="24"/>
               </w:rPr>
@@ -2875,7 +2985,6 @@
               </w:rPr>
               <w:t>{%</w:t>
             </w:r>
-            <w:proofErr w:type="spellStart"/>
             <w:r>
               <w:rPr>
                 <w:color w:val="000000"/>
@@ -2883,7 +2992,6 @@
               </w:rPr>
               <w:t>preWorkWorkerSignature</w:t>
             </w:r>
-            <w:proofErr w:type="spellEnd"/>
             <w:r>
               <w:rPr>
                 <w:rFonts w:hint="eastAsia"/>
@@ -2916,7 +3024,7 @@
             </w:pPr>
             <w:r>
               <w:rPr>
-                <w:rFonts w:hAnsi="DFKai-SB"/>
+                <w:rFonts w:hAnsi="標楷體"/>
                 <w:color w:val="000000"/>
                 <w:szCs w:val="24"/>
               </w:rPr>
@@ -2951,7 +3059,6 @@
               </w:rPr>
               <w:t>{</w:t>
             </w:r>
-            <w:proofErr w:type="spellStart"/>
             <w:r>
               <w:rPr>
                 <w:color w:val="000000"/>
@@ -2959,7 +3066,6 @@
               </w:rPr>
               <w:t>preWorkCheckTime</w:t>
             </w:r>
-            <w:proofErr w:type="spellEnd"/>
             <w:r>
               <w:rPr>
                 <w:rFonts w:hint="eastAsia"/>
@@ -3025,7 +3131,7 @@
             </w:pPr>
             <w:r>
               <w:rPr>
-                <w:rFonts w:hAnsi="DFKai-SB"/>
+                <w:rFonts w:hAnsi="標楷體"/>
                 <w:color w:val="000000"/>
                 <w:szCs w:val="24"/>
               </w:rPr>
@@ -3042,7 +3148,7 @@
             </w:pPr>
             <w:r>
               <w:rPr>
-                <w:rFonts w:hAnsi="DFKai-SB"/>
+                <w:rFonts w:hAnsi="標楷體"/>
                 <w:color w:val="000000"/>
                 <w:szCs w:val="24"/>
               </w:rPr>
@@ -3059,7 +3165,7 @@
             </w:pPr>
             <w:r>
               <w:rPr>
-                <w:rFonts w:hAnsi="DFKai-SB"/>
+                <w:rFonts w:hAnsi="標楷體"/>
                 <w:color w:val="000000"/>
                 <w:szCs w:val="24"/>
               </w:rPr>
@@ -3076,7 +3182,7 @@
             </w:pPr>
             <w:r>
               <w:rPr>
-                <w:rFonts w:hAnsi="DFKai-SB"/>
+                <w:rFonts w:hAnsi="標楷體"/>
                 <w:color w:val="000000"/>
                 <w:szCs w:val="24"/>
               </w:rPr>
@@ -3093,7 +3199,7 @@
             </w:pPr>
             <w:r>
               <w:rPr>
-                <w:rFonts w:hAnsi="DFKai-SB"/>
+                <w:rFonts w:hAnsi="標楷體"/>
                 <w:color w:val="000000"/>
                 <w:szCs w:val="24"/>
               </w:rPr>
@@ -3141,14 +3247,14 @@
               <w:spacing w:line="280" w:lineRule="exact"/>
               <w:textAlignment w:val="auto"/>
               <w:rPr>
-                <w:rFonts w:eastAsia="DFKai-SB"/>
+                <w:rFonts w:eastAsia="標楷體"/>
                 <w:kern w:val="2"/>
                 <w:szCs w:val="24"/>
               </w:rPr>
             </w:pPr>
             <w:r>
               <w:rPr>
-                <w:rFonts w:eastAsia="DFKai-SB" w:hAnsi="DFKai-SB"/>
+                <w:rFonts w:eastAsia="標楷體" w:hAnsi="標楷體"/>
                 <w:kern w:val="2"/>
               </w:rPr>
               <w:t>下班收工後已將電氣設備、氣體鋼瓶關閉。</w:t>
@@ -3180,23 +3286,7 @@
                 <w:rFonts w:hint="eastAsia"/>
                 <w:color w:val="000000"/>
               </w:rPr>
-              <w:t>{</w:t>
-            </w:r>
-            <w:proofErr w:type="gramStart"/>
-            <w:r>
-              <w:rPr>
-                <w:rFonts w:hint="eastAsia"/>
-                <w:color w:val="000000"/>
-              </w:rPr>
-              <w:t>items.AA</w:t>
-            </w:r>
-            <w:proofErr w:type="gramEnd"/>
-            <w:r>
-              <w:rPr>
-                <w:rFonts w:hint="eastAsia"/>
-                <w:color w:val="000000"/>
-              </w:rPr>
-              <w:t>19Normal}</w:t>
+              <w:t>{items.AA19Normal}{items.AA19NotApplicable}</w:t>
             </w:r>
           </w:p>
         </w:tc>
@@ -3224,23 +3314,7 @@
                 <w:rFonts w:hint="eastAsia"/>
                 <w:color w:val="000000"/>
               </w:rPr>
-              <w:t>{</w:t>
-            </w:r>
-            <w:proofErr w:type="gramStart"/>
-            <w:r>
-              <w:rPr>
-                <w:rFonts w:hint="eastAsia"/>
-                <w:color w:val="000000"/>
-              </w:rPr>
-              <w:t>items.AA</w:t>
-            </w:r>
-            <w:proofErr w:type="gramEnd"/>
-            <w:r>
-              <w:rPr>
-                <w:rFonts w:hint="eastAsia"/>
-                <w:color w:val="000000"/>
-              </w:rPr>
-              <w:t>19Abnormal}</w:t>
+              <w:t>{items.AA19Abnormal}</w:t>
             </w:r>
           </w:p>
         </w:tc>
@@ -3269,25 +3343,7 @@
                 <w:color w:val="000000"/>
                 <w:szCs w:val="24"/>
               </w:rPr>
-              <w:t>{</w:t>
-            </w:r>
-            <w:proofErr w:type="gramStart"/>
-            <w:r>
-              <w:rPr>
-                <w:rFonts w:hint="eastAsia"/>
-                <w:color w:val="000000"/>
-                <w:szCs w:val="24"/>
-              </w:rPr>
-              <w:t>fixes.AA</w:t>
-            </w:r>
-            <w:proofErr w:type="gramEnd"/>
-            <w:r>
-              <w:rPr>
-                <w:rFonts w:hint="eastAsia"/>
-                <w:color w:val="000000"/>
-                <w:szCs w:val="24"/>
-              </w:rPr>
-              <w:t>19}</w:t>
+              <w:t>{fixes.AA19}</w:t>
             </w:r>
           </w:p>
         </w:tc>
@@ -3362,49 +3418,49 @@
               <w:spacing w:line="240" w:lineRule="exact"/>
               <w:jc w:val="both"/>
               <w:rPr>
-                <w:rFonts w:eastAsia="DFKai-SB"/>
+                <w:rFonts w:eastAsia="標楷體"/>
                 <w:kern w:val="2"/>
               </w:rPr>
             </w:pPr>
             <w:r>
               <w:rPr>
-                <w:rFonts w:eastAsia="DFKai-SB" w:hAnsi="DFKai-SB"/>
+                <w:rFonts w:eastAsia="標楷體" w:hAnsi="標楷體"/>
               </w:rPr>
               <w:t>已復原安全設施</w:t>
             </w:r>
             <w:r>
               <w:rPr>
-                <w:rFonts w:eastAsia="DFKai-SB"/>
+                <w:rFonts w:eastAsia="標楷體"/>
               </w:rPr>
               <w:t>(</w:t>
             </w:r>
             <w:r>
               <w:rPr>
-                <w:rFonts w:eastAsia="DFKai-SB" w:hAnsi="DFKai-SB"/>
+                <w:rFonts w:eastAsia="標楷體" w:hAnsi="標楷體"/>
               </w:rPr>
               <w:t>如：安全網、平台護欄</w:t>
             </w:r>
             <w:r>
               <w:rPr>
-                <w:rFonts w:eastAsia="DFKai-SB"/>
+                <w:rFonts w:eastAsia="標楷體"/>
               </w:rPr>
               <w:t>….</w:t>
             </w:r>
             <w:r>
               <w:rPr>
-                <w:rFonts w:eastAsia="DFKai-SB" w:hAnsi="DFKai-SB"/>
+                <w:rFonts w:eastAsia="標楷體" w:hAnsi="標楷體"/>
               </w:rPr>
               <w:t>等</w:t>
             </w:r>
             <w:r>
               <w:rPr>
-                <w:rFonts w:eastAsia="DFKai-SB"/>
+                <w:rFonts w:eastAsia="標楷體"/>
               </w:rPr>
               <w:t xml:space="preserve">) </w:t>
             </w:r>
             <w:r>
               <w:rPr>
-                <w:rFonts w:eastAsia="DFKai-SB" w:hAnsi="DFKai-SB"/>
+                <w:rFonts w:eastAsia="標楷體" w:hAnsi="標楷體"/>
               </w:rPr>
               <w:t>。</w:t>
             </w:r>
@@ -3435,23 +3491,7 @@
                 <w:rFonts w:hint="eastAsia"/>
                 <w:color w:val="000000"/>
               </w:rPr>
-              <w:t>{</w:t>
-            </w:r>
-            <w:proofErr w:type="gramStart"/>
-            <w:r>
-              <w:rPr>
-                <w:rFonts w:hint="eastAsia"/>
-                <w:color w:val="000000"/>
-              </w:rPr>
-              <w:t>items.AA</w:t>
-            </w:r>
-            <w:proofErr w:type="gramEnd"/>
-            <w:r>
-              <w:rPr>
-                <w:rFonts w:hint="eastAsia"/>
-                <w:color w:val="000000"/>
-              </w:rPr>
-              <w:t>22Normal}</w:t>
+              <w:t>{items.AA22Normal}{items.AA22NotApplicable}</w:t>
             </w:r>
           </w:p>
         </w:tc>
@@ -3479,23 +3519,7 @@
                 <w:rFonts w:hint="eastAsia"/>
                 <w:color w:val="000000"/>
               </w:rPr>
-              <w:t>{</w:t>
-            </w:r>
-            <w:proofErr w:type="gramStart"/>
-            <w:r>
-              <w:rPr>
-                <w:rFonts w:hint="eastAsia"/>
-                <w:color w:val="000000"/>
-              </w:rPr>
-              <w:t>items.AA</w:t>
-            </w:r>
-            <w:proofErr w:type="gramEnd"/>
-            <w:r>
-              <w:rPr>
-                <w:rFonts w:hint="eastAsia"/>
-                <w:color w:val="000000"/>
-              </w:rPr>
-              <w:t>22Abnormal}</w:t>
+              <w:t>{items.AA22Abnormal}</w:t>
             </w:r>
           </w:p>
         </w:tc>
@@ -3524,25 +3548,7 @@
                 <w:color w:val="000000"/>
                 <w:szCs w:val="24"/>
               </w:rPr>
-              <w:t>{</w:t>
-            </w:r>
-            <w:proofErr w:type="gramStart"/>
-            <w:r>
-              <w:rPr>
-                <w:rFonts w:hint="eastAsia"/>
-                <w:color w:val="000000"/>
-                <w:szCs w:val="24"/>
-              </w:rPr>
-              <w:t>fixes.AA</w:t>
-            </w:r>
-            <w:proofErr w:type="gramEnd"/>
-            <w:r>
-              <w:rPr>
-                <w:rFonts w:hint="eastAsia"/>
-                <w:color w:val="000000"/>
-                <w:szCs w:val="24"/>
-              </w:rPr>
-              <w:t>22}</w:t>
+              <w:t>{fixes.AA22}</w:t>
             </w:r>
           </w:p>
         </w:tc>
@@ -3620,7 +3626,7 @@
             </w:pPr>
             <w:r>
               <w:rPr>
-                <w:rFonts w:hAnsi="DFKai-SB"/>
+                <w:rFonts w:hAnsi="標楷體"/>
                 <w:szCs w:val="24"/>
               </w:rPr>
               <w:t>每日工程收工前，整理現場、收拾工具，使之恢復正常狀況。</w:t>
@@ -3652,23 +3658,7 @@
                 <w:rFonts w:hint="eastAsia"/>
                 <w:color w:val="000000"/>
               </w:rPr>
-              <w:t>{</w:t>
-            </w:r>
-            <w:proofErr w:type="gramStart"/>
-            <w:r>
-              <w:rPr>
-                <w:rFonts w:hint="eastAsia"/>
-                <w:color w:val="000000"/>
-              </w:rPr>
-              <w:t>items.AB</w:t>
-            </w:r>
-            <w:proofErr w:type="gramEnd"/>
-            <w:r>
-              <w:rPr>
-                <w:rFonts w:hint="eastAsia"/>
-                <w:color w:val="000000"/>
-              </w:rPr>
-              <w:t>01Normal}</w:t>
+              <w:t>{items.AB01Normal}{items.AB01NotApplicable}</w:t>
             </w:r>
           </w:p>
         </w:tc>
@@ -3696,23 +3686,7 @@
                 <w:rFonts w:hint="eastAsia"/>
                 <w:color w:val="000000"/>
               </w:rPr>
-              <w:t>{</w:t>
-            </w:r>
-            <w:proofErr w:type="gramStart"/>
-            <w:r>
-              <w:rPr>
-                <w:rFonts w:hint="eastAsia"/>
-                <w:color w:val="000000"/>
-              </w:rPr>
-              <w:t>items.AB</w:t>
-            </w:r>
-            <w:proofErr w:type="gramEnd"/>
-            <w:r>
-              <w:rPr>
-                <w:rFonts w:hint="eastAsia"/>
-                <w:color w:val="000000"/>
-              </w:rPr>
-              <w:t>01Abnormal}</w:t>
+              <w:t>{items.AB01Abnormal}</w:t>
             </w:r>
           </w:p>
         </w:tc>
@@ -3741,25 +3715,7 @@
                 <w:color w:val="000000"/>
                 <w:szCs w:val="24"/>
               </w:rPr>
-              <w:t>{</w:t>
-            </w:r>
-            <w:proofErr w:type="gramStart"/>
-            <w:r>
-              <w:rPr>
-                <w:rFonts w:hint="eastAsia"/>
-                <w:color w:val="000000"/>
-                <w:szCs w:val="24"/>
-              </w:rPr>
-              <w:t>fixes.AB</w:t>
-            </w:r>
-            <w:proofErr w:type="gramEnd"/>
-            <w:r>
-              <w:rPr>
-                <w:rFonts w:hint="eastAsia"/>
-                <w:color w:val="000000"/>
-                <w:szCs w:val="24"/>
-              </w:rPr>
-              <w:t>01}</w:t>
+              <w:t>{fixes.AB01}</w:t>
             </w:r>
           </w:p>
         </w:tc>
@@ -3837,7 +3793,7 @@
             </w:pPr>
             <w:r>
               <w:rPr>
-                <w:rFonts w:hAnsi="DFKai-SB"/>
+                <w:rFonts w:hAnsi="標楷體"/>
                 <w:szCs w:val="24"/>
               </w:rPr>
               <w:t>每日工作後，將自動昇降機、</w:t>
@@ -3850,7 +3806,7 @@
             </w:r>
             <w:r>
               <w:rPr>
-                <w:rFonts w:hAnsi="DFKai-SB"/>
+                <w:rFonts w:hAnsi="標楷體"/>
                 <w:szCs w:val="24"/>
               </w:rPr>
               <w:t>字梯、施工架等歸回定位。</w:t>
@@ -3882,23 +3838,7 @@
                 <w:rFonts w:hint="eastAsia"/>
                 <w:color w:val="000000"/>
               </w:rPr>
-              <w:t>{</w:t>
-            </w:r>
-            <w:proofErr w:type="gramStart"/>
-            <w:r>
-              <w:rPr>
-                <w:rFonts w:hint="eastAsia"/>
-                <w:color w:val="000000"/>
-              </w:rPr>
-              <w:t>items.AB</w:t>
-            </w:r>
-            <w:proofErr w:type="gramEnd"/>
-            <w:r>
-              <w:rPr>
-                <w:rFonts w:hint="eastAsia"/>
-                <w:color w:val="000000"/>
-              </w:rPr>
-              <w:t>02Normal}</w:t>
+              <w:t>{items.AB02Normal}{items.AB02NotApplicable}</w:t>
             </w:r>
           </w:p>
         </w:tc>
@@ -3926,23 +3866,7 @@
                 <w:rFonts w:hint="eastAsia"/>
                 <w:color w:val="000000"/>
               </w:rPr>
-              <w:t>{</w:t>
-            </w:r>
-            <w:proofErr w:type="gramStart"/>
-            <w:r>
-              <w:rPr>
-                <w:rFonts w:hint="eastAsia"/>
-                <w:color w:val="000000"/>
-              </w:rPr>
-              <w:t>items.AB</w:t>
-            </w:r>
-            <w:proofErr w:type="gramEnd"/>
-            <w:r>
-              <w:rPr>
-                <w:rFonts w:hint="eastAsia"/>
-                <w:color w:val="000000"/>
-              </w:rPr>
-              <w:t>02Abnormal}</w:t>
+              <w:t>{items.AB02Abnormal}</w:t>
             </w:r>
           </w:p>
         </w:tc>
@@ -3971,25 +3895,7 @@
                 <w:color w:val="000000"/>
                 <w:szCs w:val="24"/>
               </w:rPr>
-              <w:t>{</w:t>
-            </w:r>
-            <w:proofErr w:type="gramStart"/>
-            <w:r>
-              <w:rPr>
-                <w:rFonts w:hint="eastAsia"/>
-                <w:color w:val="000000"/>
-                <w:szCs w:val="24"/>
-              </w:rPr>
-              <w:t>fixes.AB</w:t>
-            </w:r>
-            <w:proofErr w:type="gramEnd"/>
-            <w:r>
-              <w:rPr>
-                <w:rFonts w:hint="eastAsia"/>
-                <w:color w:val="000000"/>
-                <w:szCs w:val="24"/>
-              </w:rPr>
-              <w:t>02}</w:t>
+              <w:t>{fixes.AB02}</w:t>
             </w:r>
           </w:p>
         </w:tc>
@@ -4067,7 +3973,7 @@
             </w:pPr>
             <w:r>
               <w:rPr>
-                <w:rFonts w:hAnsi="DFKai-SB"/>
+                <w:rFonts w:hAnsi="標楷體"/>
                 <w:szCs w:val="24"/>
               </w:rPr>
               <w:t>每日工作後，將作業平台上工具及施工物件、材料等收拾完成。</w:t>
@@ -4099,23 +4005,7 @@
                 <w:rFonts w:hint="eastAsia"/>
                 <w:color w:val="000000"/>
               </w:rPr>
-              <w:t>{</w:t>
-            </w:r>
-            <w:proofErr w:type="gramStart"/>
-            <w:r>
-              <w:rPr>
-                <w:rFonts w:hint="eastAsia"/>
-                <w:color w:val="000000"/>
-              </w:rPr>
-              <w:t>items.AB</w:t>
-            </w:r>
-            <w:proofErr w:type="gramEnd"/>
-            <w:r>
-              <w:rPr>
-                <w:rFonts w:hint="eastAsia"/>
-                <w:color w:val="000000"/>
-              </w:rPr>
-              <w:t>03Normal}</w:t>
+              <w:t>{items.AB03Normal}{items.AB03NotApplicable}</w:t>
             </w:r>
           </w:p>
         </w:tc>
@@ -4143,23 +4033,7 @@
                 <w:rFonts w:hint="eastAsia"/>
                 <w:color w:val="000000"/>
               </w:rPr>
-              <w:t>{</w:t>
-            </w:r>
-            <w:proofErr w:type="gramStart"/>
-            <w:r>
-              <w:rPr>
-                <w:rFonts w:hint="eastAsia"/>
-                <w:color w:val="000000"/>
-              </w:rPr>
-              <w:t>items.AB</w:t>
-            </w:r>
-            <w:proofErr w:type="gramEnd"/>
-            <w:r>
-              <w:rPr>
-                <w:rFonts w:hint="eastAsia"/>
-                <w:color w:val="000000"/>
-              </w:rPr>
-              <w:t>03Abnormal}</w:t>
+              <w:t>{items.AB03Abnormal}</w:t>
             </w:r>
           </w:p>
         </w:tc>
@@ -4188,25 +4062,7 @@
                 <w:color w:val="000000"/>
                 <w:szCs w:val="24"/>
               </w:rPr>
-              <w:t>{</w:t>
-            </w:r>
-            <w:proofErr w:type="gramStart"/>
-            <w:r>
-              <w:rPr>
-                <w:rFonts w:hint="eastAsia"/>
-                <w:color w:val="000000"/>
-                <w:szCs w:val="24"/>
-              </w:rPr>
-              <w:t>fixes.AB</w:t>
-            </w:r>
-            <w:proofErr w:type="gramEnd"/>
-            <w:r>
-              <w:rPr>
-                <w:rFonts w:hint="eastAsia"/>
-                <w:color w:val="000000"/>
-                <w:szCs w:val="24"/>
-              </w:rPr>
-              <w:t>03}</w:t>
+              <w:t>{fixes.AB03}</w:t>
             </w:r>
           </w:p>
         </w:tc>
@@ -4284,7 +4140,7 @@
             </w:pPr>
             <w:r>
               <w:rPr>
-                <w:rFonts w:hAnsi="DFKai-SB"/>
+                <w:rFonts w:hAnsi="標楷體"/>
                 <w:szCs w:val="24"/>
               </w:rPr>
               <w:t>庫存區、預置區、堆放區之機具、材料已分類、標示，廢棄物當日清除。</w:t>
@@ -4316,23 +4172,7 @@
                 <w:rFonts w:hint="eastAsia"/>
                 <w:color w:val="000000"/>
               </w:rPr>
-              <w:t>{</w:t>
-            </w:r>
-            <w:proofErr w:type="gramStart"/>
-            <w:r>
-              <w:rPr>
-                <w:rFonts w:hint="eastAsia"/>
-                <w:color w:val="000000"/>
-              </w:rPr>
-              <w:t>items.AB</w:t>
-            </w:r>
-            <w:proofErr w:type="gramEnd"/>
-            <w:r>
-              <w:rPr>
-                <w:rFonts w:hint="eastAsia"/>
-                <w:color w:val="000000"/>
-              </w:rPr>
-              <w:t>04Normal}</w:t>
+              <w:t>{items.AB04Normal}{items.AB04NotApplicable}</w:t>
             </w:r>
           </w:p>
         </w:tc>
@@ -4360,23 +4200,7 @@
                 <w:rFonts w:hint="eastAsia"/>
                 <w:color w:val="000000"/>
               </w:rPr>
-              <w:t>{</w:t>
-            </w:r>
-            <w:proofErr w:type="gramStart"/>
-            <w:r>
-              <w:rPr>
-                <w:rFonts w:hint="eastAsia"/>
-                <w:color w:val="000000"/>
-              </w:rPr>
-              <w:t>items.AB</w:t>
-            </w:r>
-            <w:proofErr w:type="gramEnd"/>
-            <w:r>
-              <w:rPr>
-                <w:rFonts w:hint="eastAsia"/>
-                <w:color w:val="000000"/>
-              </w:rPr>
-              <w:t>04Abnormal}</w:t>
+              <w:t>{items.AB04Abnormal}</w:t>
             </w:r>
           </w:p>
         </w:tc>
@@ -4405,25 +4229,7 @@
                 <w:color w:val="000000"/>
                 <w:szCs w:val="24"/>
               </w:rPr>
-              <w:t>{</w:t>
-            </w:r>
-            <w:proofErr w:type="gramStart"/>
-            <w:r>
-              <w:rPr>
-                <w:rFonts w:hint="eastAsia"/>
-                <w:color w:val="000000"/>
-                <w:szCs w:val="24"/>
-              </w:rPr>
-              <w:t>fixes.AB</w:t>
-            </w:r>
-            <w:proofErr w:type="gramEnd"/>
-            <w:r>
-              <w:rPr>
-                <w:rFonts w:hint="eastAsia"/>
-                <w:color w:val="000000"/>
-                <w:szCs w:val="24"/>
-              </w:rPr>
-              <w:t>04}</w:t>
+              <w:t>{fixes.AB04}</w:t>
             </w:r>
           </w:p>
         </w:tc>
@@ -4501,7 +4307,7 @@
             </w:pPr>
             <w:r>
               <w:rPr>
-                <w:rFonts w:hAnsi="DFKai-SB"/>
+                <w:rFonts w:hAnsi="標楷體"/>
                 <w:szCs w:val="24"/>
               </w:rPr>
               <w:t>每日收工前將物料、工具置於暫存區並將當日垃圾清理乾淨。</w:t>
@@ -4533,23 +4339,7 @@
                 <w:rFonts w:hint="eastAsia"/>
                 <w:color w:val="000000"/>
               </w:rPr>
-              <w:t>{</w:t>
-            </w:r>
-            <w:proofErr w:type="gramStart"/>
-            <w:r>
-              <w:rPr>
-                <w:rFonts w:hint="eastAsia"/>
-                <w:color w:val="000000"/>
-              </w:rPr>
-              <w:t>items.AB</w:t>
-            </w:r>
-            <w:proofErr w:type="gramEnd"/>
-            <w:r>
-              <w:rPr>
-                <w:rFonts w:hint="eastAsia"/>
-                <w:color w:val="000000"/>
-              </w:rPr>
-              <w:t>05Normal}</w:t>
+              <w:t>{items.AB05Normal}{items.AB05NotApplicable}</w:t>
             </w:r>
           </w:p>
         </w:tc>
@@ -4577,23 +4367,7 @@
                 <w:rFonts w:hint="eastAsia"/>
                 <w:color w:val="000000"/>
               </w:rPr>
-              <w:t>{</w:t>
-            </w:r>
-            <w:proofErr w:type="gramStart"/>
-            <w:r>
-              <w:rPr>
-                <w:rFonts w:hint="eastAsia"/>
-                <w:color w:val="000000"/>
-              </w:rPr>
-              <w:t>items.AB</w:t>
-            </w:r>
-            <w:proofErr w:type="gramEnd"/>
-            <w:r>
-              <w:rPr>
-                <w:rFonts w:hint="eastAsia"/>
-                <w:color w:val="000000"/>
-              </w:rPr>
-              <w:t>05Abnormal}</w:t>
+              <w:t>{items.AB05Abnormal}</w:t>
             </w:r>
           </w:p>
         </w:tc>
@@ -4622,25 +4396,7 @@
                 <w:color w:val="000000"/>
                 <w:szCs w:val="24"/>
               </w:rPr>
-              <w:t>{</w:t>
-            </w:r>
-            <w:proofErr w:type="gramStart"/>
-            <w:r>
-              <w:rPr>
-                <w:rFonts w:hint="eastAsia"/>
-                <w:color w:val="000000"/>
-                <w:szCs w:val="24"/>
-              </w:rPr>
-              <w:t>fixes.AB</w:t>
-            </w:r>
-            <w:proofErr w:type="gramEnd"/>
-            <w:r>
-              <w:rPr>
-                <w:rFonts w:hint="eastAsia"/>
-                <w:color w:val="000000"/>
-                <w:szCs w:val="24"/>
-              </w:rPr>
-              <w:t>05}</w:t>
+              <w:t>{fixes.AB05}</w:t>
             </w:r>
           </w:p>
         </w:tc>
@@ -4718,7 +4474,7 @@
             </w:pPr>
             <w:r>
               <w:rPr>
-                <w:rFonts w:hAnsi="DFKai-SB"/>
+                <w:rFonts w:hAnsi="標楷體"/>
                 <w:szCs w:val="24"/>
               </w:rPr>
               <w:t>生活廢棄物依照各區垃圾分類規定丟棄於各分類垃圾桶內。</w:t>
@@ -4750,23 +4506,7 @@
                 <w:rFonts w:hint="eastAsia"/>
                 <w:color w:val="000000"/>
               </w:rPr>
-              <w:t>{</w:t>
-            </w:r>
-            <w:proofErr w:type="gramStart"/>
-            <w:r>
-              <w:rPr>
-                <w:rFonts w:hint="eastAsia"/>
-                <w:color w:val="000000"/>
-              </w:rPr>
-              <w:t>items.AB</w:t>
-            </w:r>
-            <w:proofErr w:type="gramEnd"/>
-            <w:r>
-              <w:rPr>
-                <w:rFonts w:hint="eastAsia"/>
-                <w:color w:val="000000"/>
-              </w:rPr>
-              <w:t>06Normal}</w:t>
+              <w:t>{items.AB06Normal}{items.AB06NotApplicable}</w:t>
             </w:r>
           </w:p>
         </w:tc>
@@ -4794,23 +4534,7 @@
                 <w:rFonts w:hint="eastAsia"/>
                 <w:color w:val="000000"/>
               </w:rPr>
-              <w:t>{</w:t>
-            </w:r>
-            <w:proofErr w:type="gramStart"/>
-            <w:r>
-              <w:rPr>
-                <w:rFonts w:hint="eastAsia"/>
-                <w:color w:val="000000"/>
-              </w:rPr>
-              <w:t>items.AB</w:t>
-            </w:r>
-            <w:proofErr w:type="gramEnd"/>
-            <w:r>
-              <w:rPr>
-                <w:rFonts w:hint="eastAsia"/>
-                <w:color w:val="000000"/>
-              </w:rPr>
-              <w:t>06Abnormal}</w:t>
+              <w:t>{items.AB06Abnormal}</w:t>
             </w:r>
           </w:p>
         </w:tc>
@@ -4839,25 +4563,7 @@
                 <w:color w:val="000000"/>
                 <w:szCs w:val="24"/>
               </w:rPr>
-              <w:t>{</w:t>
-            </w:r>
-            <w:proofErr w:type="gramStart"/>
-            <w:r>
-              <w:rPr>
-                <w:rFonts w:hint="eastAsia"/>
-                <w:color w:val="000000"/>
-                <w:szCs w:val="24"/>
-              </w:rPr>
-              <w:t>fixes.AB</w:t>
-            </w:r>
-            <w:proofErr w:type="gramEnd"/>
-            <w:r>
-              <w:rPr>
-                <w:rFonts w:hint="eastAsia"/>
-                <w:color w:val="000000"/>
-                <w:szCs w:val="24"/>
-              </w:rPr>
-              <w:t>06}</w:t>
+              <w:t>{fixes.AB06}</w:t>
             </w:r>
           </w:p>
         </w:tc>
@@ -4926,7 +4632,7 @@
               <w:spacing w:before="0" w:beforeAutospacing="0" w:after="0" w:afterAutospacing="0" w:line="340" w:lineRule="exact"/>
               <w:jc w:val="both"/>
               <w:rPr>
-                <w:rFonts w:eastAsia="DFKai-SB"/>
+                <w:rFonts w:eastAsia="標楷體"/>
                 <w:kern w:val="2"/>
               </w:rPr>
             </w:pPr>
@@ -5057,7 +4763,7 @@
               <w:spacing w:before="0" w:beforeAutospacing="0" w:after="0" w:afterAutospacing="0" w:line="340" w:lineRule="exact"/>
               <w:jc w:val="both"/>
               <w:rPr>
-                <w:rFonts w:eastAsia="DFKai-SB"/>
+                <w:rFonts w:eastAsia="標楷體"/>
                 <w:kern w:val="2"/>
               </w:rPr>
             </w:pPr>
@@ -5151,7 +4857,7 @@
             </w:pPr>
             <w:r>
               <w:rPr>
-                <w:rFonts w:hAnsi="DFKai-SB"/>
+                <w:rFonts w:hAnsi="標楷體"/>
                 <w:color w:val="000000"/>
                 <w:szCs w:val="24"/>
               </w:rPr>
@@ -5186,7 +4892,6 @@
               </w:rPr>
               <w:t>{%</w:t>
             </w:r>
-            <w:proofErr w:type="spellStart"/>
             <w:r>
               <w:rPr>
                 <w:color w:val="000000"/>
@@ -5209,7 +4914,6 @@
               </w:rPr>
               <w:t>WorkSupervisorSignature</w:t>
             </w:r>
-            <w:proofErr w:type="spellEnd"/>
             <w:r>
               <w:rPr>
                 <w:rFonts w:hint="eastAsia"/>
@@ -5241,7 +4945,7 @@
             </w:pPr>
             <w:r>
               <w:rPr>
-                <w:rFonts w:hAnsi="DFKai-SB"/>
+                <w:rFonts w:hAnsi="標楷體"/>
                 <w:color w:val="000000"/>
                 <w:szCs w:val="24"/>
               </w:rPr>
@@ -5277,7 +4981,6 @@
               </w:rPr>
               <w:t>{%</w:t>
             </w:r>
-            <w:proofErr w:type="spellStart"/>
             <w:r>
               <w:rPr>
                 <w:color w:val="000000"/>
@@ -5300,7 +5003,6 @@
               </w:rPr>
               <w:t>WorkWorkerSignature</w:t>
             </w:r>
-            <w:proofErr w:type="spellEnd"/>
             <w:r>
               <w:rPr>
                 <w:rFonts w:hint="eastAsia"/>
@@ -5333,7 +5035,7 @@
             </w:pPr>
             <w:r>
               <w:rPr>
-                <w:rFonts w:hAnsi="DFKai-SB"/>
+                <w:rFonts w:hAnsi="標楷體"/>
                 <w:color w:val="000000"/>
                 <w:szCs w:val="24"/>
               </w:rPr>
@@ -5367,7 +5069,6 @@
               </w:rPr>
               <w:t>{</w:t>
             </w:r>
-            <w:proofErr w:type="spellStart"/>
             <w:r>
               <w:rPr>
                 <w:color w:val="000000"/>
@@ -5390,7 +5091,6 @@
               </w:rPr>
               <w:t>WorkCheckTime</w:t>
             </w:r>
-            <w:proofErr w:type="spellEnd"/>
             <w:r>
               <w:rPr>
                 <w:rFonts w:hint="eastAsia"/>
@@ -5416,7 +5116,7 @@
       </w:pPr>
       <w:r>
         <w:rPr>
-          <w:rFonts w:hAnsi="DFKai-SB"/>
+          <w:rFonts w:hAnsi="標楷體"/>
           <w:bCs/>
           <w:color w:val="000000"/>
           <w:sz w:val="22"/>
@@ -5490,7 +5190,7 @@
       </w:r>
       <w:r>
         <w:rPr>
-          <w:rFonts w:hAnsi="DFKai-SB"/>
+          <w:rFonts w:hAnsi="標楷體"/>
           <w:bCs/>
           <w:color w:val="000000"/>
           <w:sz w:val="20"/>
@@ -5499,7 +5199,7 @@
       </w:r>
       <w:r>
         <w:rPr>
-          <w:rFonts w:hAnsi="DFKai-SB"/>
+          <w:rFonts w:hAnsi="標楷體"/>
           <w:bCs/>
           <w:color w:val="000000"/>
           <w:sz w:val="20"/>
@@ -5508,7 +5208,7 @@
       </w:r>
       <w:r>
         <w:rPr>
-          <w:rFonts w:hAnsi="DFKai-SB"/>
+          <w:rFonts w:hAnsi="標楷體"/>
           <w:bCs/>
           <w:color w:val="000000"/>
           <w:sz w:val="20"/>
@@ -5537,17 +5237,16 @@
       </w:r>
       <w:r>
         <w:rPr>
-          <w:rFonts w:hAnsi="DFKai-SB"/>
+          <w:rFonts w:hAnsi="標楷體"/>
           <w:bCs/>
           <w:color w:val="000000"/>
           <w:sz w:val="20"/>
         </w:rPr>
         <w:t>檢點方式：</w:t>
       </w:r>
-      <w:proofErr w:type="gramStart"/>
       <w:r>
         <w:rPr>
-          <w:rFonts w:hAnsi="DFKai-SB"/>
+          <w:rFonts w:hAnsi="標楷體"/>
           <w:bCs/>
           <w:color w:val="000000"/>
           <w:sz w:val="20"/>
@@ -5564,14 +5263,13 @@
       </w:r>
       <w:r>
         <w:rPr>
-          <w:rFonts w:ascii="DFKai-SB" w:hAnsi="DFKai-SB" w:hint="eastAsia"/>
+          <w:rFonts w:ascii="標楷體" w:hAnsi="標楷體" w:hint="eastAsia"/>
           <w:bCs/>
           <w:color w:val="000000"/>
           <w:sz w:val="20"/>
         </w:rPr>
         <w:t>ˇ</w:t>
       </w:r>
-      <w:proofErr w:type="gramEnd"/>
       <w:r>
         <w:rPr>
           <w:bCs/>
@@ -5582,7 +5280,7 @@
       </w:r>
       <w:r>
         <w:rPr>
-          <w:rFonts w:hAnsi="DFKai-SB"/>
+          <w:rFonts w:hAnsi="標楷體"/>
           <w:bCs/>
           <w:color w:val="000000"/>
           <w:sz w:val="20"/>
@@ -5611,7 +5309,7 @@
       </w:r>
       <w:r>
         <w:rPr>
-          <w:rFonts w:hAnsi="DFKai-SB"/>
+          <w:rFonts w:hAnsi="標楷體"/>
           <w:bCs/>
           <w:color w:val="000000"/>
           <w:sz w:val="20"/>
@@ -5620,7 +5318,7 @@
       </w:r>
       <w:r>
         <w:rPr>
-          <w:rFonts w:hAnsi="DFKai-SB"/>
+          <w:rFonts w:hAnsi="標楷體"/>
           <w:bCs/>
           <w:color w:val="000000"/>
           <w:sz w:val="20"/>
@@ -5629,7 +5327,7 @@
       </w:r>
       <w:r>
         <w:rPr>
-          <w:rFonts w:hAnsi="DFKai-SB"/>
+          <w:rFonts w:hAnsi="標楷體"/>
           <w:bCs/>
           <w:color w:val="000000"/>
           <w:sz w:val="20"/>
@@ -5666,7 +5364,7 @@
       </w:r>
       <w:r>
         <w:rPr>
-          <w:rFonts w:hAnsi="DFKai-SB"/>
+          <w:rFonts w:hAnsi="標楷體"/>
           <w:bCs/>
           <w:color w:val="000000"/>
           <w:sz w:val="20"/>
@@ -5675,7 +5373,7 @@
       </w:r>
       <w:r>
         <w:rPr>
-          <w:rFonts w:hAnsi="DFKai-SB"/>
+          <w:rFonts w:hAnsi="標楷體"/>
           <w:bCs/>
           <w:color w:val="000000"/>
           <w:sz w:val="20"/>
@@ -5684,7 +5382,7 @@
       </w:r>
       <w:r>
         <w:rPr>
-          <w:rFonts w:hAnsi="DFKai-SB"/>
+          <w:rFonts w:hAnsi="標楷體"/>
           <w:bCs/>
           <w:color w:val="000000"/>
           <w:sz w:val="20"/>
@@ -5693,7 +5391,7 @@
       </w:r>
       <w:r>
         <w:rPr>
-          <w:rFonts w:hAnsi="DFKai-SB"/>
+          <w:rFonts w:hAnsi="標楷體"/>
           <w:bCs/>
           <w:color w:val="000000"/>
           <w:sz w:val="20"/>
@@ -5816,7 +5514,7 @@
   <w:docDefaults>
     <w:rPrDefault>
       <w:rPr>
-        <w:rFonts w:ascii="Times New Roman" w:eastAsia="PMingLiU" w:hAnsi="Times New Roman" w:cs="Times New Roman"/>
+        <w:rFonts w:ascii="Times New Roman" w:eastAsia="新細明體" w:hAnsi="Times New Roman" w:cs="Times New Roman"/>
         <w:lang w:val="en-US" w:eastAsia="zh-TW" w:bidi="ar-SA"/>
       </w:rPr>
     </w:rPrDefault>
@@ -6110,7 +5808,7 @@
       <w:widowControl w:val="0"/>
     </w:pPr>
     <w:rPr>
-      <w:rFonts w:eastAsia="DFKai-SB"/>
+      <w:rFonts w:eastAsia="標楷體"/>
       <w:kern w:val="2"/>
       <w:sz w:val="24"/>
     </w:rPr>
@@ -6118,7 +5816,6 @@
   <w:style w:type="character" w:default="1" w:styleId="DefaultParagraphFont">
     <w:name w:val="Default Paragraph Font"/>
     <w:uiPriority w:val="1"/>
-    <w:semiHidden/>
     <w:unhideWhenUsed/>
   </w:style>
   <w:style w:type="table" w:default="1" w:styleId="TableNormal">
@@ -6183,7 +5880,7 @@
       <w:jc w:val="both"/>
     </w:pPr>
     <w:rPr>
-      <w:rFonts w:ascii="DFKai-SB"/>
+      <w:rFonts w:ascii="標楷體"/>
       <w:kern w:val="0"/>
       <w:lang w:val="en-AU"/>
     </w:rPr>
